--- a/ITSE2309_DatabaseProgramming/Lab8/Lab8VideoNotes.docx
+++ b/ITSE2309_DatabaseProgramming/Lab8/Lab8VideoNotes.docx
@@ -186,7 +186,7 @@
           <w:kern w:val="0"/>
         </w:rPr>
         <w:pict w14:anchorId="11C09D32">
-          <v:rect id="_x0000_i1036" alt="" style="width:468pt;height:.05pt;mso-width-percent:0;mso-height-percent:0;mso-width-percent:0;mso-height-percent:0" o:hralign="center" o:hrstd="t" o:hr="t" fillcolor="#a0a0a0" stroked="f"/>
+          <v:rect id="_x0000_i1036" alt="" style="width:432.9pt;height:.05pt;mso-width-percent:0;mso-height-percent:0;mso-width-percent:0;mso-height-percent:0" o:hrpct="925" o:hralign="center" o:hrstd="t" o:hr="t" fillcolor="#a0a0a0" stroked="f"/>
         </w:pict>
       </w:r>
     </w:p>
@@ -559,7 +559,7 @@
           <w:kern w:val="0"/>
         </w:rPr>
         <w:pict w14:anchorId="255B4282">
-          <v:rect id="_x0000_i1035" alt="" style="width:468pt;height:.05pt;mso-width-percent:0;mso-height-percent:0;mso-width-percent:0;mso-height-percent:0" o:hralign="center" o:hrstd="t" o:hr="t" fillcolor="#a0a0a0" stroked="f"/>
+          <v:rect id="_x0000_i1035" alt="" style="width:432.9pt;height:.05pt;mso-width-percent:0;mso-height-percent:0;mso-width-percent:0;mso-height-percent:0" o:hrpct="925" o:hralign="center" o:hrstd="t" o:hr="t" fillcolor="#a0a0a0" stroked="f"/>
         </w:pict>
       </w:r>
     </w:p>
@@ -689,27 +689,15 @@
           <w14:ligatures w14:val="none"/>
         </w:rPr>
       </w:pPr>
-      <w:proofErr w:type="spellStart"/>
-      <w:r>
-        <w:rPr>
-          <w:rFonts w:ascii="Courier New" w:eastAsia="Times New Roman" w:hAnsi="Courier New" w:cs="Courier New"/>
-          <w:kern w:val="0"/>
-          <w:sz w:val="20"/>
-          <w:szCs w:val="20"/>
-          <w14:ligatures w14:val="none"/>
-        </w:rPr>
-        <w:t>drink_stats</w:t>
-      </w:r>
-      <w:proofErr w:type="spellEnd"/>
-      <w:r>
-        <w:rPr>
-          <w:rFonts w:ascii="Courier New" w:eastAsia="Times New Roman" w:hAnsi="Courier New" w:cs="Courier New"/>
-          <w:kern w:val="0"/>
-          <w:sz w:val="20"/>
-          <w:szCs w:val="20"/>
-          <w14:ligatures w14:val="none"/>
-        </w:rPr>
-        <w:t xml:space="preserve"> &lt;- drinks %&gt;%</w:t>
+      <w:r>
+        <w:rPr>
+          <w:rFonts w:ascii="Courier New" w:eastAsia="Times New Roman" w:hAnsi="Courier New" w:cs="Courier New"/>
+          <w:kern w:val="0"/>
+          <w:sz w:val="20"/>
+          <w:szCs w:val="20"/>
+          <w14:ligatures w14:val="none"/>
+        </w:rPr>
+        <w:t>drink_stats &lt;- drinks %&gt;%</w:t>
       </w:r>
     </w:p>
     <w:p>
@@ -824,7 +812,6 @@
         </w:rPr>
         <w:t>summarize(</w:t>
       </w:r>
-      <w:proofErr w:type="spellStart"/>
       <w:proofErr w:type="gramEnd"/>
       <w:r>
         <w:rPr>
@@ -834,18 +821,7 @@
           <w:szCs w:val="20"/>
           <w14:ligatures w14:val="none"/>
         </w:rPr>
-        <w:t>MeanServings</w:t>
-      </w:r>
-      <w:proofErr w:type="spellEnd"/>
-      <w:r>
-        <w:rPr>
-          <w:rFonts w:ascii="Courier New" w:eastAsia="Times New Roman" w:hAnsi="Courier New" w:cs="Courier New"/>
-          <w:kern w:val="0"/>
-          <w:sz w:val="20"/>
-          <w:szCs w:val="20"/>
-          <w14:ligatures w14:val="none"/>
-        </w:rPr>
-        <w:t xml:space="preserve"> = </w:t>
+        <w:t xml:space="preserve">MeanServings = </w:t>
       </w:r>
       <w:proofErr w:type="gramStart"/>
       <w:r>
@@ -955,7 +931,6 @@
           <w14:ligatures w14:val="none"/>
         </w:rPr>
       </w:pPr>
-      <w:proofErr w:type="spellStart"/>
       <w:r>
         <w:rPr>
           <w:rFonts w:ascii="Courier New" w:eastAsia="Times New Roman" w:hAnsi="Courier New" w:cs="Courier New"/>
@@ -966,7 +941,6 @@
         </w:rPr>
         <w:t>drink_stats</w:t>
       </w:r>
-      <w:proofErr w:type="spellEnd"/>
     </w:p>
     <w:p>
       <w:pPr>
@@ -1015,7 +989,6 @@
         </w:rPr>
         <w:t xml:space="preserve"> and </w:t>
       </w:r>
-      <w:proofErr w:type="spellStart"/>
       <w:r>
         <w:rPr>
           <w:rFonts w:ascii="Times New Roman" w:eastAsia="Times New Roman" w:hAnsi="Times New Roman" w:cs="Times New Roman"/>
@@ -1026,7 +999,6 @@
         </w:rPr>
         <w:t>MeanServings</w:t>
       </w:r>
-      <w:proofErr w:type="spellEnd"/>
       <w:r>
         <w:rPr>
           <w:rFonts w:ascii="Times New Roman" w:eastAsia="Times New Roman" w:hAnsi="Times New Roman" w:cs="Times New Roman"/>
@@ -1052,7 +1024,7 @@
           <w:kern w:val="0"/>
         </w:rPr>
         <w:pict w14:anchorId="391349AC">
-          <v:rect id="_x0000_i1034" alt="" style="width:468pt;height:.05pt;mso-width-percent:0;mso-height-percent:0;mso-width-percent:0;mso-height-percent:0" o:hralign="center" o:hrstd="t" o:hr="t" fillcolor="#a0a0a0" stroked="f"/>
+          <v:rect id="_x0000_i1034" alt="" style="width:432.9pt;height:.05pt;mso-width-percent:0;mso-height-percent:0;mso-width-percent:0;mso-height-percent:0" o:hrpct="925" o:hralign="center" o:hrstd="t" o:hr="t" fillcolor="#a0a0a0" stroked="f"/>
         </w:pict>
       </w:r>
     </w:p>
@@ -1105,7 +1077,6 @@
           <w:szCs w:val="36"/>
           <w14:ligatures w14:val="none"/>
         </w:rPr>
-        <w:lastRenderedPageBreak/>
         <w:t>📈</w:t>
       </w:r>
       <w:r>
@@ -1199,7 +1170,6 @@
         </w:rPr>
         <w:t>(</w:t>
       </w:r>
-      <w:proofErr w:type="spellStart"/>
       <w:proofErr w:type="gramEnd"/>
       <w:r>
         <w:rPr>
@@ -1209,18 +1179,7 @@
           <w:szCs w:val="20"/>
           <w14:ligatures w14:val="none"/>
         </w:rPr>
-        <w:t>drink_stats</w:t>
-      </w:r>
-      <w:proofErr w:type="spellEnd"/>
-      <w:r>
-        <w:rPr>
-          <w:rFonts w:ascii="Courier New" w:eastAsia="Times New Roman" w:hAnsi="Courier New" w:cs="Courier New"/>
-          <w:kern w:val="0"/>
-          <w:sz w:val="20"/>
-          <w:szCs w:val="20"/>
-          <w14:ligatures w14:val="none"/>
-        </w:rPr>
-        <w:t>,</w:t>
+        <w:t>drink_stats,</w:t>
       </w:r>
     </w:p>
     <w:p>
@@ -1294,29 +1253,7 @@
           <w:szCs w:val="20"/>
           <w14:ligatures w14:val="none"/>
         </w:rPr>
-        <w:t xml:space="preserve">x = country, y = </w:t>
-      </w:r>
-      <w:proofErr w:type="spellStart"/>
-      <w:r>
-        <w:rPr>
-          <w:rFonts w:ascii="Courier New" w:eastAsia="Times New Roman" w:hAnsi="Courier New" w:cs="Courier New"/>
-          <w:kern w:val="0"/>
-          <w:sz w:val="20"/>
-          <w:szCs w:val="20"/>
-          <w14:ligatures w14:val="none"/>
-        </w:rPr>
-        <w:t>MeanServings</w:t>
-      </w:r>
-      <w:proofErr w:type="spellEnd"/>
-      <w:r>
-        <w:rPr>
-          <w:rFonts w:ascii="Courier New" w:eastAsia="Times New Roman" w:hAnsi="Courier New" w:cs="Courier New"/>
-          <w:kern w:val="0"/>
-          <w:sz w:val="20"/>
-          <w:szCs w:val="20"/>
-          <w14:ligatures w14:val="none"/>
-        </w:rPr>
-        <w:t>, fill = country)) +</w:t>
+        <w:t>x = country, y = MeanServings, fill = country)) +</w:t>
       </w:r>
     </w:p>
     <w:p>
@@ -1456,7 +1393,6 @@
         </w:rPr>
         <w:t xml:space="preserve">Y-axis: </w:t>
       </w:r>
-      <w:proofErr w:type="spellStart"/>
       <w:r>
         <w:rPr>
           <w:rFonts w:ascii="Times New Roman" w:eastAsia="Times New Roman" w:hAnsi="Times New Roman" w:cs="Times New Roman"/>
@@ -1467,7 +1403,6 @@
         </w:rPr>
         <w:t>MeanServings</w:t>
       </w:r>
-      <w:proofErr w:type="spellEnd"/>
     </w:p>
     <w:p>
       <w:pPr>
@@ -1622,7 +1557,7 @@
           <w:kern w:val="0"/>
         </w:rPr>
         <w:pict w14:anchorId="33FE1A29">
-          <v:rect id="_x0000_i1033" alt="" style="width:468pt;height:.05pt;mso-width-percent:0;mso-height-percent:0;mso-width-percent:0;mso-height-percent:0" o:hralign="center" o:hrstd="t" o:hr="t" fillcolor="#a0a0a0" stroked="f"/>
+          <v:rect id="_x0000_i1033" alt="" style="width:432.9pt;height:.05pt;mso-width-percent:0;mso-height-percent:0;mso-width-percent:0;mso-height-percent:0" o:hrpct="925" o:hralign="center" o:hrstd="t" o:hr="t" fillcolor="#a0a0a0" stroked="f"/>
         </w:pict>
       </w:r>
     </w:p>
@@ -2118,9 +2053,8 @@
           <w:noProof/>
           <w:kern w:val="0"/>
         </w:rPr>
-        <w:lastRenderedPageBreak/>
         <w:pict w14:anchorId="363E6618">
-          <v:rect id="_x0000_i1032" alt="" style="width:468pt;height:.05pt;mso-width-percent:0;mso-height-percent:0;mso-width-percent:0;mso-height-percent:0" o:hralign="center" o:hrstd="t" o:hr="t" fillcolor="#a0a0a0" stroked="f"/>
+          <v:rect id="_x0000_i1032" alt="" style="width:432.9pt;height:.05pt;mso-width-percent:0;mso-height-percent:0;mso-width-percent:0;mso-height-percent:0" o:hrpct="925" o:hralign="center" o:hrstd="t" o:hr="t" fillcolor="#a0a0a0" stroked="f"/>
         </w:pict>
       </w:r>
     </w:p>
@@ -2241,7 +2175,6 @@
         </w:rPr>
         <w:t>(</w:t>
       </w:r>
-      <w:proofErr w:type="spellStart"/>
       <w:proofErr w:type="gramEnd"/>
       <w:r>
         <w:rPr>
@@ -2251,18 +2184,7 @@
           <w:szCs w:val="20"/>
           <w14:ligatures w14:val="none"/>
         </w:rPr>
-        <w:t>drink_stats</w:t>
-      </w:r>
-      <w:proofErr w:type="spellEnd"/>
-      <w:r>
-        <w:rPr>
-          <w:rFonts w:ascii="Courier New" w:eastAsia="Times New Roman" w:hAnsi="Courier New" w:cs="Courier New"/>
-          <w:kern w:val="0"/>
-          <w:sz w:val="20"/>
-          <w:szCs w:val="20"/>
-          <w14:ligatures w14:val="none"/>
-        </w:rPr>
-        <w:t xml:space="preserve">, </w:t>
+        <w:t xml:space="preserve">drink_stats, </w:t>
       </w:r>
       <w:proofErr w:type="spellStart"/>
       <w:proofErr w:type="gramStart"/>
@@ -2296,29 +2218,7 @@
           <w:szCs w:val="20"/>
           <w14:ligatures w14:val="none"/>
         </w:rPr>
-        <w:t xml:space="preserve">x = country, y = </w:t>
-      </w:r>
-      <w:proofErr w:type="spellStart"/>
-      <w:r>
-        <w:rPr>
-          <w:rFonts w:ascii="Courier New" w:eastAsia="Times New Roman" w:hAnsi="Courier New" w:cs="Courier New"/>
-          <w:kern w:val="0"/>
-          <w:sz w:val="20"/>
-          <w:szCs w:val="20"/>
-          <w14:ligatures w14:val="none"/>
-        </w:rPr>
-        <w:t>MeanServings</w:t>
-      </w:r>
-      <w:proofErr w:type="spellEnd"/>
-      <w:r>
-        <w:rPr>
-          <w:rFonts w:ascii="Courier New" w:eastAsia="Times New Roman" w:hAnsi="Courier New" w:cs="Courier New"/>
-          <w:kern w:val="0"/>
-          <w:sz w:val="20"/>
-          <w:szCs w:val="20"/>
-          <w14:ligatures w14:val="none"/>
-        </w:rPr>
-        <w:t>, color = country)) +</w:t>
+        <w:t>x = country, y = MeanServings, color = country)) +</w:t>
       </w:r>
     </w:p>
     <w:p>
@@ -2458,7 +2358,6 @@
         </w:rPr>
         <w:t xml:space="preserve">Y-axis: </w:t>
       </w:r>
-      <w:proofErr w:type="spellStart"/>
       <w:r>
         <w:rPr>
           <w:rFonts w:ascii="Times New Roman" w:eastAsia="Times New Roman" w:hAnsi="Times New Roman" w:cs="Times New Roman"/>
@@ -2469,7 +2368,6 @@
         </w:rPr>
         <w:t>MeanServings</w:t>
       </w:r>
-      <w:proofErr w:type="spellEnd"/>
     </w:p>
     <w:p>
       <w:pPr>
@@ -2669,7 +2567,6 @@
         </w:rPr>
         <w:t>(</w:t>
       </w:r>
-      <w:proofErr w:type="spellStart"/>
       <w:proofErr w:type="gramEnd"/>
       <w:r>
         <w:rPr>
@@ -2679,18 +2576,7 @@
           <w:szCs w:val="20"/>
           <w14:ligatures w14:val="none"/>
         </w:rPr>
-        <w:t>drink_stats</w:t>
-      </w:r>
-      <w:proofErr w:type="spellEnd"/>
-      <w:r>
-        <w:rPr>
-          <w:rFonts w:ascii="Courier New" w:eastAsia="Times New Roman" w:hAnsi="Courier New" w:cs="Courier New"/>
-          <w:kern w:val="0"/>
-          <w:sz w:val="20"/>
-          <w:szCs w:val="20"/>
-          <w14:ligatures w14:val="none"/>
-        </w:rPr>
-        <w:t xml:space="preserve">, </w:t>
+        <w:t xml:space="preserve">drink_stats, </w:t>
       </w:r>
       <w:proofErr w:type="spellStart"/>
       <w:proofErr w:type="gramStart"/>
@@ -2724,29 +2610,7 @@
           <w:szCs w:val="20"/>
           <w14:ligatures w14:val="none"/>
         </w:rPr>
-        <w:t xml:space="preserve">x = country, y = </w:t>
-      </w:r>
-      <w:proofErr w:type="spellStart"/>
-      <w:r>
-        <w:rPr>
-          <w:rFonts w:ascii="Courier New" w:eastAsia="Times New Roman" w:hAnsi="Courier New" w:cs="Courier New"/>
-          <w:kern w:val="0"/>
-          <w:sz w:val="20"/>
-          <w:szCs w:val="20"/>
-          <w14:ligatures w14:val="none"/>
-        </w:rPr>
-        <w:t>MeanServings</w:t>
-      </w:r>
-      <w:proofErr w:type="spellEnd"/>
-      <w:r>
-        <w:rPr>
-          <w:rFonts w:ascii="Courier New" w:eastAsia="Times New Roman" w:hAnsi="Courier New" w:cs="Courier New"/>
-          <w:kern w:val="0"/>
-          <w:sz w:val="20"/>
-          <w:szCs w:val="20"/>
-          <w14:ligatures w14:val="none"/>
-        </w:rPr>
-        <w:t>, color = country)) +</w:t>
+        <w:t>x = country, y = MeanServings, color = country)) +</w:t>
       </w:r>
     </w:p>
     <w:p>
@@ -3325,7 +3189,6 @@
           <w:noProof/>
           <w:kern w:val="0"/>
         </w:rPr>
-        <w:lastRenderedPageBreak/>
         <w:pict w14:anchorId="1B1A6151">
           <v:rect id="_x0000_i1030" alt="" style="width:468pt;height:.05pt;mso-width-percent:0;mso-height-percent:0;mso-width-percent:0;mso-height-percent:0" o:hralign="center" o:hrstd="t" o:hr="t" fillcolor="#a0a0a0" stroked="f"/>
         </w:pict>
@@ -3482,27 +3345,15 @@
           <w14:ligatures w14:val="none"/>
         </w:rPr>
       </w:pPr>
-      <w:proofErr w:type="spellStart"/>
-      <w:r>
-        <w:rPr>
-          <w:rFonts w:ascii="Courier New" w:eastAsia="Times New Roman" w:hAnsi="Courier New" w:cs="Courier New"/>
-          <w:kern w:val="0"/>
-          <w:sz w:val="16"/>
-          <w:szCs w:val="16"/>
-          <w14:ligatures w14:val="none"/>
-        </w:rPr>
-        <w:t>drink_stats</w:t>
-      </w:r>
-      <w:proofErr w:type="spellEnd"/>
-      <w:r>
-        <w:rPr>
-          <w:rFonts w:ascii="Courier New" w:eastAsia="Times New Roman" w:hAnsi="Courier New" w:cs="Courier New"/>
-          <w:kern w:val="0"/>
-          <w:sz w:val="16"/>
-          <w:szCs w:val="16"/>
-          <w14:ligatures w14:val="none"/>
-        </w:rPr>
-        <w:t xml:space="preserve"> &lt;- drinks %&gt;%</w:t>
+      <w:r>
+        <w:rPr>
+          <w:rFonts w:ascii="Courier New" w:eastAsia="Times New Roman" w:hAnsi="Courier New" w:cs="Courier New"/>
+          <w:kern w:val="0"/>
+          <w:sz w:val="16"/>
+          <w:szCs w:val="16"/>
+          <w14:ligatures w14:val="none"/>
+        </w:rPr>
+        <w:t>drink_stats &lt;- drinks %&gt;%</w:t>
       </w:r>
     </w:p>
     <w:p>
@@ -3656,29 +3507,7 @@
           <w:szCs w:val="16"/>
           <w14:ligatures w14:val="none"/>
         </w:rPr>
-        <w:t xml:space="preserve">    </w:t>
-      </w:r>
-      <w:proofErr w:type="spellStart"/>
-      <w:r>
-        <w:rPr>
-          <w:rFonts w:ascii="Courier New" w:eastAsia="Times New Roman" w:hAnsi="Courier New" w:cs="Courier New"/>
-          <w:kern w:val="0"/>
-          <w:sz w:val="16"/>
-          <w:szCs w:val="16"/>
-          <w14:ligatures w14:val="none"/>
-        </w:rPr>
-        <w:t>MeanServings</w:t>
-      </w:r>
-      <w:proofErr w:type="spellEnd"/>
-      <w:r>
-        <w:rPr>
-          <w:rFonts w:ascii="Courier New" w:eastAsia="Times New Roman" w:hAnsi="Courier New" w:cs="Courier New"/>
-          <w:kern w:val="0"/>
-          <w:sz w:val="16"/>
-          <w:szCs w:val="16"/>
-          <w14:ligatures w14:val="none"/>
-        </w:rPr>
-        <w:t xml:space="preserve"> = </w:t>
+        <w:t xml:space="preserve">    MeanServings = </w:t>
       </w:r>
       <w:proofErr w:type="gramStart"/>
       <w:r>
@@ -3980,7 +3809,6 @@
           <w14:ligatures w14:val="none"/>
         </w:rPr>
       </w:pPr>
-      <w:proofErr w:type="spellStart"/>
       <w:r>
         <w:rPr>
           <w:rFonts w:ascii="Courier New" w:eastAsia="Times New Roman" w:hAnsi="Courier New" w:cs="Courier New"/>
@@ -3991,7 +3819,6 @@
         </w:rPr>
         <w:t>drink_stats</w:t>
       </w:r>
-      <w:proofErr w:type="spellEnd"/>
     </w:p>
     <w:p>
       <w:pPr>
@@ -4024,7 +3851,6 @@
         </w:rPr>
         <w:t xml:space="preserve"> Now your table will have </w:t>
       </w:r>
-      <w:proofErr w:type="spellStart"/>
       <w:r>
         <w:rPr>
           <w:rFonts w:ascii="Times New Roman" w:eastAsia="Times New Roman" w:hAnsi="Times New Roman" w:cs="Times New Roman"/>
@@ -4037,7 +3863,6 @@
         </w:rPr>
         <w:t>MeanServings</w:t>
       </w:r>
-      <w:proofErr w:type="spellEnd"/>
       <w:r>
         <w:rPr>
           <w:rFonts w:ascii="Times New Roman" w:eastAsia="Times New Roman" w:hAnsi="Times New Roman" w:cs="Times New Roman"/>
@@ -4188,7 +4013,6 @@
         </w:rPr>
         <w:t>(</w:t>
       </w:r>
-      <w:proofErr w:type="spellStart"/>
       <w:proofErr w:type="gramEnd"/>
       <w:r>
         <w:rPr>
@@ -4198,18 +4022,7 @@
           <w:szCs w:val="16"/>
           <w14:ligatures w14:val="none"/>
         </w:rPr>
-        <w:t>drink_stats</w:t>
-      </w:r>
-      <w:proofErr w:type="spellEnd"/>
-      <w:r>
-        <w:rPr>
-          <w:rFonts w:ascii="Courier New" w:eastAsia="Times New Roman" w:hAnsi="Courier New" w:cs="Courier New"/>
-          <w:kern w:val="0"/>
-          <w:sz w:val="16"/>
-          <w:szCs w:val="16"/>
-          <w14:ligatures w14:val="none"/>
-        </w:rPr>
-        <w:t xml:space="preserve">, </w:t>
+        <w:t xml:space="preserve">drink_stats, </w:t>
       </w:r>
       <w:proofErr w:type="spellStart"/>
       <w:proofErr w:type="gramStart"/>
@@ -4243,29 +4056,7 @@
           <w:szCs w:val="16"/>
           <w14:ligatures w14:val="none"/>
         </w:rPr>
-        <w:t xml:space="preserve">x = country, y = </w:t>
-      </w:r>
-      <w:proofErr w:type="spellStart"/>
-      <w:r>
-        <w:rPr>
-          <w:rFonts w:ascii="Courier New" w:eastAsia="Times New Roman" w:hAnsi="Courier New" w:cs="Courier New"/>
-          <w:kern w:val="0"/>
-          <w:sz w:val="16"/>
-          <w:szCs w:val="16"/>
-          <w14:ligatures w14:val="none"/>
-        </w:rPr>
-        <w:t>MeanServings</w:t>
-      </w:r>
-      <w:proofErr w:type="spellEnd"/>
-      <w:r>
-        <w:rPr>
-          <w:rFonts w:ascii="Courier New" w:eastAsia="Times New Roman" w:hAnsi="Courier New" w:cs="Courier New"/>
-          <w:kern w:val="0"/>
-          <w:sz w:val="16"/>
-          <w:szCs w:val="16"/>
-          <w14:ligatures w14:val="none"/>
-        </w:rPr>
-        <w:t>, fill = country)) +</w:t>
+        <w:t>x = country, y = MeanServings, fill = country)) +</w:t>
       </w:r>
     </w:p>
     <w:p>
@@ -4467,29 +4258,7 @@
           <w:szCs w:val="16"/>
           <w14:ligatures w14:val="none"/>
         </w:rPr>
-        <w:t xml:space="preserve"> = </w:t>
-      </w:r>
-      <w:proofErr w:type="spellStart"/>
-      <w:r>
-        <w:rPr>
-          <w:rFonts w:ascii="Courier New" w:eastAsia="Times New Roman" w:hAnsi="Courier New" w:cs="Courier New"/>
-          <w:kern w:val="0"/>
-          <w:sz w:val="16"/>
-          <w:szCs w:val="16"/>
-          <w14:ligatures w14:val="none"/>
-        </w:rPr>
-        <w:t>MeanServings</w:t>
-      </w:r>
-      <w:proofErr w:type="spellEnd"/>
-      <w:r>
-        <w:rPr>
-          <w:rFonts w:ascii="Courier New" w:eastAsia="Times New Roman" w:hAnsi="Courier New" w:cs="Courier New"/>
-          <w:kern w:val="0"/>
-          <w:sz w:val="16"/>
-          <w:szCs w:val="16"/>
-          <w14:ligatures w14:val="none"/>
-        </w:rPr>
-        <w:t xml:space="preserve"> - </w:t>
+        <w:t xml:space="preserve"> = MeanServings - </w:t>
       </w:r>
       <w:proofErr w:type="spellStart"/>
       <w:r>
@@ -4573,29 +4342,7 @@
           <w:szCs w:val="16"/>
           <w14:ligatures w14:val="none"/>
         </w:rPr>
-        <w:t xml:space="preserve"> = </w:t>
-      </w:r>
-      <w:proofErr w:type="spellStart"/>
-      <w:r>
-        <w:rPr>
-          <w:rFonts w:ascii="Courier New" w:eastAsia="Times New Roman" w:hAnsi="Courier New" w:cs="Courier New"/>
-          <w:kern w:val="0"/>
-          <w:sz w:val="16"/>
-          <w:szCs w:val="16"/>
-          <w14:ligatures w14:val="none"/>
-        </w:rPr>
-        <w:t>MeanServings</w:t>
-      </w:r>
-      <w:proofErr w:type="spellEnd"/>
-      <w:r>
-        <w:rPr>
-          <w:rFonts w:ascii="Courier New" w:eastAsia="Times New Roman" w:hAnsi="Courier New" w:cs="Courier New"/>
-          <w:kern w:val="0"/>
-          <w:sz w:val="16"/>
-          <w:szCs w:val="16"/>
-          <w14:ligatures w14:val="none"/>
-        </w:rPr>
-        <w:t xml:space="preserve"> + </w:t>
+        <w:t xml:space="preserve"> = MeanServings + </w:t>
       </w:r>
       <w:proofErr w:type="spellStart"/>
       <w:r>
@@ -5334,7 +5081,7 @@
           <w:kern w:val="0"/>
         </w:rPr>
         <w:pict w14:anchorId="43801443">
-          <v:rect id="_x0000_i1028" alt="" style="width:468pt;height:.05pt;mso-width-percent:0;mso-height-percent:0;mso-width-percent:0;mso-height-percent:0" o:hralign="center" o:hrstd="t" o:hr="t" fillcolor="#a0a0a0" stroked="f"/>
+          <v:rect id="_x0000_i1028" alt="" style="width:432.9pt;height:.05pt;mso-width-percent:0;mso-height-percent:0;mso-width-percent:0;mso-height-percent:0" o:hrpct="925" o:hralign="center" o:hrstd="t" o:hr="t" fillcolor="#a0a0a0" stroked="f"/>
         </w:pict>
       </w:r>
     </w:p>
@@ -5450,7 +5197,6 @@
                 <w14:ligatures w14:val="none"/>
               </w:rPr>
             </w:pPr>
-            <w:proofErr w:type="spellStart"/>
             <w:r>
               <w:rPr>
                 <w:rFonts w:ascii="Times New Roman" w:eastAsia="Times New Roman" w:hAnsi="Times New Roman" w:cs="Times New Roman"/>
@@ -5463,7 +5209,6 @@
               </w:rPr>
               <w:t>MeanServings</w:t>
             </w:r>
-            <w:proofErr w:type="spellEnd"/>
           </w:p>
         </w:tc>
         <w:tc>
@@ -5870,7 +5615,7 @@
           <w:szCs w:val="21"/>
         </w:rPr>
         <w:pict w14:anchorId="23962A47">
-          <v:rect id="_x0000_i1027" alt="" style="width:468pt;height:.05pt;mso-width-percent:0;mso-height-percent:0;mso-width-percent:0;mso-height-percent:0" o:hralign="center" o:hrstd="t" o:hr="t" fillcolor="#a0a0a0" stroked="f"/>
+          <v:rect id="_x0000_i1027" alt="" style="width:432.9pt;height:.05pt;mso-width-percent:0;mso-height-percent:0;mso-width-percent:0;mso-height-percent:0" o:hrpct="925" o:hralign="center" o:hrstd="t" o:hr="t" fillcolor="#a0a0a0" stroked="f"/>
         </w:pict>
       </w:r>
     </w:p>
@@ -5898,7 +5643,6 @@
           <w:szCs w:val="40"/>
           <w14:ligatures w14:val="none"/>
         </w:rPr>
-        <w:lastRenderedPageBreak/>
         <w:t>🧠</w:t>
       </w:r>
       <w:r>
@@ -6158,7 +5902,7 @@
           <w:kern w:val="0"/>
         </w:rPr>
         <w:pict w14:anchorId="52E0BAC3">
-          <v:rect id="_x0000_i1026" alt="" style="width:468pt;height:.05pt;mso-width-percent:0;mso-height-percent:0;mso-width-percent:0;mso-height-percent:0" o:hralign="center" o:hrstd="t" o:hr="t" fillcolor="#a0a0a0" stroked="f"/>
+          <v:rect id="_x0000_i1026" alt="" style="width:432.9pt;height:.05pt;mso-width-percent:0;mso-height-percent:0;mso-width-percent:0;mso-height-percent:0" o:hrpct="925" o:hralign="center" o:hrstd="t" o:hr="t" fillcolor="#a0a0a0" stroked="f"/>
         </w:pict>
       </w:r>
     </w:p>
@@ -6768,7 +6512,7 @@
           <w:szCs w:val="21"/>
         </w:rPr>
         <w:pict w14:anchorId="1269A3EF">
-          <v:rect id="_x0000_i1025" alt="" style="width:468pt;height:.05pt;mso-width-percent:0;mso-height-percent:0;mso-width-percent:0;mso-height-percent:0" o:hralign="center" o:hrstd="t" o:hr="t" fillcolor="#a0a0a0" stroked="f"/>
+          <v:rect id="_x0000_i1025" alt="" style="width:432.9pt;height:.05pt;mso-width-percent:0;mso-height-percent:0;mso-width-percent:0;mso-height-percent:0" o:hrpct="925" o:hralign="center" o:hrstd="t" o:hr="t" fillcolor="#a0a0a0" stroked="f"/>
         </w:pict>
       </w:r>
     </w:p>
